--- a/01-Document/Báocáo.docx
+++ b/01-Document/Báocáo.docx
@@ -4,57 +4,550 @@
   <w:body>
     <w:p>
       <w:pPr>
-        <w:rPr>
-          <w:rFonts w:ascii="Times New Roman" w:hAnsi="Times New Roman" w:cs="Times New Roman"/>
-          <w:sz w:val="40"/>
-          <w:szCs w:val="40"/>
+        <w:tabs>
+          <w:tab w:val="left" w:pos="2490"/>
+        </w:tabs>
+        <w:ind w:left="-360"/>
+        <w:rPr>
+          <w:b/>
+          <w:sz w:val="32"/>
+          <w:szCs w:val="32"/>
         </w:rPr>
       </w:pPr>
-      <w:r>
-        <w:rPr>
-          <w:rFonts w:ascii="Times New Roman" w:hAnsi="Times New Roman" w:cs="Times New Roman"/>
-          <w:sz w:val="40"/>
-          <w:szCs w:val="40"/>
-        </w:rPr>
-        <w:tab/>
-      </w:r>
-      <w:r>
-        <w:rPr>
-          <w:rFonts w:ascii="Times New Roman" w:hAnsi="Times New Roman" w:cs="Times New Roman"/>
-          <w:sz w:val="40"/>
-          <w:szCs w:val="40"/>
-        </w:rPr>
-        <w:tab/>
-      </w:r>
-      <w:r>
-        <w:rPr>
-          <w:rFonts w:ascii="Times New Roman" w:hAnsi="Times New Roman" w:cs="Times New Roman"/>
-          <w:sz w:val="40"/>
-          <w:szCs w:val="40"/>
-        </w:rPr>
-        <w:tab/>
-      </w:r>
-      <w:r>
-        <w:rPr>
-          <w:rFonts w:ascii="Times New Roman" w:hAnsi="Times New Roman" w:cs="Times New Roman"/>
-          <w:sz w:val="40"/>
-          <w:szCs w:val="40"/>
-        </w:rPr>
-        <w:tab/>
-        <w:t>CẤU TRÚC ỨNG DỤNG</w:t>
-      </w:r>
+      <w:bookmarkStart w:id="0" w:name="_GoBack"/>
+      <w:r>
+        <w:rPr>
+          <w:noProof/>
+          <w:sz w:val="32"/>
+          <w:szCs w:val="32"/>
+        </w:rPr>
+        <w:drawing>
+          <wp:anchor distT="0" distB="0" distL="114300" distR="114300" simplePos="0" relativeHeight="251675648" behindDoc="1" locked="0" layoutInCell="1" allowOverlap="1" wp14:anchorId="30EE7A75" wp14:editId="47DC9D6A">
+            <wp:simplePos x="0" y="0"/>
+            <wp:positionH relativeFrom="column">
+              <wp:posOffset>-235131</wp:posOffset>
+            </wp:positionH>
+            <wp:positionV relativeFrom="paragraph">
+              <wp:posOffset>-122464</wp:posOffset>
+            </wp:positionV>
+            <wp:extent cx="6100354" cy="8934994"/>
+            <wp:effectExtent l="19050" t="19050" r="15240" b="19050"/>
+            <wp:wrapNone/>
+            <wp:docPr id="8" name="Picture 8" descr="khung doi"/>
+            <wp:cNvGraphicFramePr>
+              <a:graphicFrameLocks xmlns:a="http://schemas.openxmlformats.org/drawingml/2006/main" noChangeAspect="1"/>
+            </wp:cNvGraphicFramePr>
+            <a:graphic xmlns:a="http://schemas.openxmlformats.org/drawingml/2006/main">
+              <a:graphicData uri="http://schemas.openxmlformats.org/drawingml/2006/picture">
+                <pic:pic xmlns:pic="http://schemas.openxmlformats.org/drawingml/2006/picture">
+                  <pic:nvPicPr>
+                    <pic:cNvPr id="0" name="Picture 3" descr="khung doi"/>
+                    <pic:cNvPicPr>
+                      <a:picLocks noChangeAspect="1" noChangeArrowheads="1"/>
+                    </pic:cNvPicPr>
+                  </pic:nvPicPr>
+                  <pic:blipFill>
+                    <a:blip r:embed="rId7" cstate="print">
+                      <a:extLst>
+                        <a:ext uri="{28A0092B-C50C-407E-A947-70E740481C1C}">
+                          <a14:useLocalDpi xmlns:a14="http://schemas.microsoft.com/office/drawing/2010/main" val="0"/>
+                        </a:ext>
+                      </a:extLst>
+                    </a:blip>
+                    <a:srcRect/>
+                    <a:stretch>
+                      <a:fillRect/>
+                    </a:stretch>
+                  </pic:blipFill>
+                  <pic:spPr bwMode="auto">
+                    <a:xfrm>
+                      <a:off x="0" y="0"/>
+                      <a:ext cx="6088440" cy="8917543"/>
+                    </a:xfrm>
+                    <a:prstGeom prst="rect">
+                      <a:avLst/>
+                    </a:prstGeom>
+                    <a:solidFill>
+                      <a:srgbClr val="0000FF"/>
+                    </a:solidFill>
+                    <a:ln w="9525">
+                      <a:solidFill>
+                        <a:srgbClr val="0000FF"/>
+                      </a:solidFill>
+                      <a:miter lim="800000"/>
+                      <a:headEnd/>
+                      <a:tailEnd/>
+                    </a:ln>
+                  </pic:spPr>
+                </pic:pic>
+              </a:graphicData>
+            </a:graphic>
+            <wp14:sizeRelH relativeFrom="page">
+              <wp14:pctWidth>0</wp14:pctWidth>
+            </wp14:sizeRelH>
+            <wp14:sizeRelV relativeFrom="page">
+              <wp14:pctHeight>0</wp14:pctHeight>
+            </wp14:sizeRelV>
+          </wp:anchor>
+        </w:drawing>
+      </w:r>
+      <w:bookmarkEnd w:id="0"/>
     </w:p>
     <w:p>
       <w:pPr>
-        <w:rPr>
-          <w:rFonts w:ascii="Times New Roman" w:hAnsi="Times New Roman" w:cs="Times New Roman"/>
-          <w:sz w:val="40"/>
-          <w:szCs w:val="40"/>
+        <w:tabs>
+          <w:tab w:val="left" w:pos="2490"/>
+        </w:tabs>
+        <w:ind w:left="-360" w:right="-183"/>
+        <w:jc w:val="center"/>
+        <w:rPr>
+          <w:sz w:val="32"/>
+          <w:szCs w:val="32"/>
+        </w:rPr>
+      </w:pPr>
+      <w:r>
+        <w:rPr>
+          <w:sz w:val="32"/>
+          <w:szCs w:val="32"/>
+        </w:rPr>
+        <w:t>TRƯỜNG CAO ĐẲNG THỰC HÀNH FPT</w:t>
+      </w:r>
+    </w:p>
+    <w:p>
+      <w:pPr>
+        <w:tabs>
+          <w:tab w:val="center" w:pos="3420"/>
+        </w:tabs>
+        <w:ind w:left="-360" w:right="-183"/>
+        <w:jc w:val="center"/>
+        <w:rPr>
+          <w:sz w:val="28"/>
+          <w:szCs w:val="28"/>
+        </w:rPr>
+      </w:pPr>
+      <w:r>
+        <w:rPr>
+          <w:sz w:val="28"/>
+          <w:szCs w:val="28"/>
+        </w:rPr>
+        <w:t>-----</w:t>
+      </w:r>
+      <w:r>
+        <w:rPr>
+          <w:sz w:val="28"/>
+          <w:szCs w:val="28"/>
+        </w:rPr>
+        <w:sym w:font="Wingdings" w:char="F09A"/>
+      </w:r>
+      <w:r>
+        <w:rPr>
+          <w:sz w:val="28"/>
+          <w:szCs w:val="28"/>
+        </w:rPr>
+        <w:sym w:font="Wingdings" w:char="F09B"/>
+      </w:r>
+      <w:r>
+        <w:rPr>
+          <w:sz w:val="28"/>
+          <w:szCs w:val="28"/>
+        </w:rPr>
+        <w:sym w:font="Wingdings" w:char="F026"/>
+      </w:r>
+      <w:r>
+        <w:rPr>
+          <w:sz w:val="28"/>
+          <w:szCs w:val="28"/>
+        </w:rPr>
+        <w:sym w:font="Wingdings" w:char="F09A"/>
+      </w:r>
+      <w:r>
+        <w:rPr>
+          <w:sz w:val="28"/>
+          <w:szCs w:val="28"/>
+        </w:rPr>
+        <w:sym w:font="Wingdings" w:char="F09B"/>
+      </w:r>
+      <w:r>
+        <w:rPr>
+          <w:sz w:val="28"/>
+          <w:szCs w:val="28"/>
+        </w:rPr>
+        <w:t>-----</w:t>
+      </w:r>
+    </w:p>
+    <w:p>
+      <w:pPr>
+        <w:ind w:left="-360" w:right="-183"/>
+        <w:jc w:val="center"/>
+        <w:rPr>
+          <w:b/>
+          <w:spacing w:val="15"/>
         </w:rPr>
       </w:pPr>
     </w:p>
     <w:p>
       <w:pPr>
+        <w:ind w:left="-360" w:right="-183"/>
+        <w:jc w:val="center"/>
+        <w:rPr>
+          <w:spacing w:val="15"/>
+        </w:rPr>
+      </w:pPr>
+    </w:p>
+    <w:p>
+      <w:pPr>
+        <w:ind w:left="-360" w:right="-183"/>
+        <w:jc w:val="center"/>
+        <w:rPr>
+          <w:b/>
+          <w:sz w:val="30"/>
+          <w:szCs w:val="30"/>
+        </w:rPr>
+      </w:pPr>
+      <w:r>
+        <w:rPr>
+          <w:b/>
+          <w:noProof/>
+          <w:sz w:val="44"/>
+          <w:szCs w:val="44"/>
+        </w:rPr>
+        <w:drawing>
+          <wp:inline distT="0" distB="0" distL="0" distR="0" wp14:anchorId="3A711905" wp14:editId="1FD99F73">
+            <wp:extent cx="3790950" cy="1419225"/>
+            <wp:effectExtent l="0" t="0" r="0" b="9525"/>
+            <wp:docPr id="5" name="Picture 5" descr="92c09cfca8d7"/>
+            <wp:cNvGraphicFramePr>
+              <a:graphicFrameLocks xmlns:a="http://schemas.openxmlformats.org/drawingml/2006/main" noChangeAspect="1"/>
+            </wp:cNvGraphicFramePr>
+            <a:graphic xmlns:a="http://schemas.openxmlformats.org/drawingml/2006/main">
+              <a:graphicData uri="http://schemas.openxmlformats.org/drawingml/2006/picture">
+                <pic:pic xmlns:pic="http://schemas.openxmlformats.org/drawingml/2006/picture">
+                  <pic:nvPicPr>
+                    <pic:cNvPr id="0" name="Picture 6" descr="92c09cfca8d7"/>
+                    <pic:cNvPicPr>
+                      <a:picLocks noChangeAspect="1" noChangeArrowheads="1"/>
+                    </pic:cNvPicPr>
+                  </pic:nvPicPr>
+                  <pic:blipFill>
+                    <a:blip r:embed="rId8" cstate="print">
+                      <a:extLst>
+                        <a:ext uri="{28A0092B-C50C-407E-A947-70E740481C1C}">
+                          <a14:useLocalDpi xmlns:a14="http://schemas.microsoft.com/office/drawing/2010/main" val="0"/>
+                        </a:ext>
+                      </a:extLst>
+                    </a:blip>
+                    <a:srcRect/>
+                    <a:stretch>
+                      <a:fillRect/>
+                    </a:stretch>
+                  </pic:blipFill>
+                  <pic:spPr bwMode="auto">
+                    <a:xfrm>
+                      <a:off x="0" y="0"/>
+                      <a:ext cx="3790950" cy="1419225"/>
+                    </a:xfrm>
+                    <a:prstGeom prst="rect">
+                      <a:avLst/>
+                    </a:prstGeom>
+                    <a:noFill/>
+                    <a:ln>
+                      <a:noFill/>
+                    </a:ln>
+                  </pic:spPr>
+                </pic:pic>
+              </a:graphicData>
+            </a:graphic>
+          </wp:inline>
+        </w:drawing>
+      </w:r>
+      <w:r>
+        <w:rPr>
+          <w:sz w:val="32"/>
+          <w:szCs w:val="32"/>
+        </w:rPr>
+        <w:t xml:space="preserve">                                                          </w:t>
+      </w:r>
+      <w:r>
+        <w:rPr>
+          <w:b/>
+          <w:sz w:val="44"/>
+          <w:szCs w:val="44"/>
+        </w:rPr>
+        <w:t xml:space="preserve"> </w:t>
+      </w:r>
+      <w:r>
+        <w:rPr>
+          <w:sz w:val="28"/>
+          <w:szCs w:val="28"/>
+        </w:rPr>
+        <w:tab/>
+      </w:r>
+      <w:r>
+        <w:rPr>
+          <w:sz w:val="28"/>
+          <w:szCs w:val="28"/>
+        </w:rPr>
+        <w:tab/>
+      </w:r>
+      <w:r>
+        <w:rPr>
+          <w:sz w:val="28"/>
+          <w:szCs w:val="28"/>
+        </w:rPr>
+        <w:tab/>
+      </w:r>
+    </w:p>
+    <w:p>
+      <w:pPr>
+        <w:tabs>
+          <w:tab w:val="left" w:pos="2490"/>
+        </w:tabs>
+        <w:ind w:left="-360" w:right="-183"/>
+        <w:rPr>
+          <w:b/>
+          <w:sz w:val="40"/>
+          <w:szCs w:val="40"/>
+        </w:rPr>
+      </w:pPr>
+      <w:r>
+        <w:rPr>
+          <w:b/>
+          <w:sz w:val="40"/>
+          <w:szCs w:val="40"/>
+        </w:rPr>
+        <w:t xml:space="preserve">  </w:t>
+      </w:r>
+      <w:r>
+        <w:rPr>
+          <w:b/>
+          <w:sz w:val="40"/>
+          <w:szCs w:val="40"/>
+        </w:rPr>
+        <w:t xml:space="preserve">   </w:t>
+      </w:r>
+      <w:r>
+        <w:rPr>
+          <w:b/>
+          <w:sz w:val="40"/>
+          <w:szCs w:val="40"/>
+        </w:rPr>
+        <w:t xml:space="preserve"> </w:t>
+      </w:r>
+      <w:r>
+        <w:rPr>
+          <w:b/>
+          <w:sz w:val="40"/>
+          <w:szCs w:val="40"/>
+        </w:rPr>
+        <w:t xml:space="preserve">Đề tài : Ứng dụng tin rao vặt và quảng bá thương </w:t>
+      </w:r>
+    </w:p>
+    <w:p>
+      <w:pPr>
+        <w:tabs>
+          <w:tab w:val="left" w:pos="2490"/>
+        </w:tabs>
+        <w:ind w:left="-360" w:right="-183"/>
+        <w:rPr>
+          <w:b/>
+          <w:sz w:val="28"/>
+          <w:szCs w:val="28"/>
+        </w:rPr>
+      </w:pPr>
+      <w:r>
+        <w:rPr>
+          <w:b/>
+          <w:sz w:val="40"/>
+          <w:szCs w:val="40"/>
+        </w:rPr>
+        <w:tab/>
+      </w:r>
+      <w:r>
+        <w:rPr>
+          <w:b/>
+          <w:sz w:val="40"/>
+          <w:szCs w:val="40"/>
+        </w:rPr>
+        <w:t>hiệu doanh nghiệp</w:t>
+      </w:r>
+    </w:p>
+    <w:p>
+      <w:pPr>
+        <w:tabs>
+          <w:tab w:val="left" w:pos="2490"/>
+        </w:tabs>
+        <w:ind w:left="-360" w:right="-183"/>
+        <w:jc w:val="center"/>
+        <w:rPr>
+          <w:sz w:val="32"/>
+          <w:szCs w:val="32"/>
+        </w:rPr>
+      </w:pPr>
+    </w:p>
+    <w:p>
+      <w:pPr>
+        <w:tabs>
+          <w:tab w:val="left" w:pos="2490"/>
+        </w:tabs>
+        <w:ind w:left="-360" w:right="-183"/>
+        <w:rPr>
+          <w:b/>
+          <w:sz w:val="32"/>
+          <w:szCs w:val="32"/>
+        </w:rPr>
+      </w:pPr>
+      <w:r>
+        <w:rPr>
+          <w:b/>
+          <w:sz w:val="32"/>
+          <w:szCs w:val="32"/>
+        </w:rPr>
+        <w:t xml:space="preserve">                                      Giảng viên:  Nguyễn Hữu Huy</w:t>
+      </w:r>
+    </w:p>
+    <w:p>
+      <w:pPr>
+        <w:rPr>
+          <w:rFonts w:ascii="Times New Roman" w:hAnsi="Times New Roman" w:cs="Times New Roman"/>
+          <w:b/>
+          <w:sz w:val="32"/>
+          <w:szCs w:val="32"/>
+        </w:rPr>
+      </w:pPr>
+      <w:r>
+        <w:rPr>
+          <w:rFonts w:ascii="Times New Roman" w:hAnsi="Times New Roman" w:cs="Times New Roman"/>
+          <w:b/>
+          <w:sz w:val="32"/>
+          <w:szCs w:val="32"/>
+        </w:rPr>
+        <w:t xml:space="preserve">                       </w:t>
+      </w:r>
+      <w:r>
+        <w:rPr>
+          <w:rFonts w:ascii="Times New Roman" w:hAnsi="Times New Roman" w:cs="Times New Roman"/>
+          <w:b/>
+          <w:sz w:val="32"/>
+          <w:szCs w:val="32"/>
+        </w:rPr>
+        <w:t xml:space="preserve"> </w:t>
+      </w:r>
+      <w:r>
+        <w:rPr>
+          <w:rFonts w:ascii="Times New Roman" w:hAnsi="Times New Roman" w:cs="Times New Roman"/>
+          <w:b/>
+          <w:sz w:val="32"/>
+          <w:szCs w:val="32"/>
+        </w:rPr>
+        <w:tab/>
+        <w:t xml:space="preserve">  </w:t>
+      </w:r>
+      <w:r>
+        <w:rPr>
+          <w:rFonts w:ascii="Times New Roman" w:hAnsi="Times New Roman" w:cs="Times New Roman"/>
+          <w:b/>
+          <w:sz w:val="32"/>
+          <w:szCs w:val="32"/>
+        </w:rPr>
+        <w:t xml:space="preserve"> Nhóm :</w:t>
+      </w:r>
+    </w:p>
+    <w:p>
+      <w:pPr>
+        <w:rPr>
+          <w:rFonts w:ascii="Times New Roman" w:hAnsi="Times New Roman" w:cs="Times New Roman"/>
+          <w:b/>
+          <w:sz w:val="32"/>
+          <w:szCs w:val="32"/>
+        </w:rPr>
+      </w:pPr>
+      <w:r>
+        <w:rPr>
+          <w:rFonts w:ascii="Times New Roman" w:hAnsi="Times New Roman" w:cs="Times New Roman"/>
+          <w:b/>
+          <w:sz w:val="32"/>
+          <w:szCs w:val="32"/>
+        </w:rPr>
+        <w:tab/>
+      </w:r>
+      <w:r>
+        <w:rPr>
+          <w:rFonts w:ascii="Times New Roman" w:hAnsi="Times New Roman" w:cs="Times New Roman"/>
+          <w:b/>
+          <w:sz w:val="32"/>
+          <w:szCs w:val="32"/>
+        </w:rPr>
+        <w:tab/>
+      </w:r>
+      <w:r>
+        <w:rPr>
+          <w:rFonts w:ascii="Times New Roman" w:hAnsi="Times New Roman" w:cs="Times New Roman"/>
+          <w:b/>
+          <w:sz w:val="32"/>
+          <w:szCs w:val="32"/>
+        </w:rPr>
+        <w:tab/>
+      </w:r>
+      <w:r>
+        <w:rPr>
+          <w:rFonts w:ascii="Times New Roman" w:hAnsi="Times New Roman" w:cs="Times New Roman"/>
+          <w:b/>
+          <w:sz w:val="32"/>
+          <w:szCs w:val="32"/>
+        </w:rPr>
+        <w:tab/>
+        <w:t>Nguyễn Thành Lũy</w:t>
+      </w:r>
+    </w:p>
+    <w:p>
+      <w:pPr>
+        <w:rPr>
+          <w:rFonts w:ascii="Times New Roman" w:hAnsi="Times New Roman" w:cs="Times New Roman"/>
+          <w:b/>
+          <w:sz w:val="32"/>
+          <w:szCs w:val="32"/>
+        </w:rPr>
+      </w:pPr>
+      <w:r>
+        <w:rPr>
+          <w:rFonts w:ascii="Times New Roman" w:hAnsi="Times New Roman" w:cs="Times New Roman"/>
+          <w:b/>
+          <w:sz w:val="32"/>
+          <w:szCs w:val="32"/>
+        </w:rPr>
+        <w:tab/>
+      </w:r>
+      <w:r>
+        <w:rPr>
+          <w:rFonts w:ascii="Times New Roman" w:hAnsi="Times New Roman" w:cs="Times New Roman"/>
+          <w:b/>
+          <w:sz w:val="32"/>
+          <w:szCs w:val="32"/>
+        </w:rPr>
+        <w:tab/>
+      </w:r>
+      <w:r>
+        <w:rPr>
+          <w:rFonts w:ascii="Times New Roman" w:hAnsi="Times New Roman" w:cs="Times New Roman"/>
+          <w:b/>
+          <w:sz w:val="32"/>
+          <w:szCs w:val="32"/>
+        </w:rPr>
+        <w:tab/>
+      </w:r>
+      <w:r>
+        <w:rPr>
+          <w:rFonts w:ascii="Times New Roman" w:hAnsi="Times New Roman" w:cs="Times New Roman"/>
+          <w:b/>
+          <w:sz w:val="32"/>
+          <w:szCs w:val="32"/>
+        </w:rPr>
+        <w:tab/>
+        <w:t>Nguyễn Đăng Quang</w:t>
+      </w:r>
+    </w:p>
+    <w:p>
+      <w:pPr>
         <w:rPr>
           <w:rFonts w:ascii="Times New Roman" w:hAnsi="Times New Roman" w:cs="Times New Roman"/>
           <w:sz w:val="40"/>
@@ -64,10 +557,39 @@
       <w:r>
         <w:rPr>
           <w:rFonts w:ascii="Times New Roman" w:hAnsi="Times New Roman" w:cs="Times New Roman"/>
-          <w:sz w:val="40"/>
-          <w:szCs w:val="40"/>
+          <w:b/>
+          <w:sz w:val="32"/>
+          <w:szCs w:val="32"/>
         </w:rPr>
         <w:tab/>
+      </w:r>
+      <w:r>
+        <w:rPr>
+          <w:rFonts w:ascii="Times New Roman" w:hAnsi="Times New Roman" w:cs="Times New Roman"/>
+          <w:b/>
+          <w:sz w:val="32"/>
+          <w:szCs w:val="32"/>
+        </w:rPr>
+        <w:tab/>
+      </w:r>
+      <w:r>
+        <w:rPr>
+          <w:rFonts w:ascii="Times New Roman" w:hAnsi="Times New Roman" w:cs="Times New Roman"/>
+          <w:b/>
+          <w:sz w:val="32"/>
+          <w:szCs w:val="32"/>
+        </w:rPr>
+        <w:tab/>
+      </w:r>
+      <w:r>
+        <w:rPr>
+          <w:rFonts w:ascii="Times New Roman" w:hAnsi="Times New Roman" w:cs="Times New Roman"/>
+          <w:b/>
+          <w:sz w:val="32"/>
+          <w:szCs w:val="32"/>
+        </w:rPr>
+        <w:tab/>
+        <w:t>Tạ Thành Đạt</w:t>
       </w:r>
       <w:r>
         <w:rPr>
@@ -75,17 +597,186 @@
           <w:sz w:val="40"/>
           <w:szCs w:val="40"/>
         </w:rPr>
-        <w:tab/>
-      </w:r>
-      <w:r>
+        <w:t xml:space="preserve"> </w:t>
+      </w:r>
+    </w:p>
+    <w:p>
+      <w:pPr>
         <w:rPr>
           <w:rFonts w:ascii="Times New Roman" w:hAnsi="Times New Roman" w:cs="Times New Roman"/>
           <w:sz w:val="40"/>
           <w:szCs w:val="40"/>
         </w:rPr>
+      </w:pPr>
+      <w:r>
+        <w:rPr>
+          <w:rFonts w:ascii="Times New Roman" w:hAnsi="Times New Roman" w:cs="Times New Roman"/>
+          <w:sz w:val="40"/>
+          <w:szCs w:val="40"/>
+        </w:rPr>
         <w:tab/>
       </w:r>
-      <w:hyperlink r:id="rId7" w:history="1">
+      <w:r>
+        <w:rPr>
+          <w:rFonts w:ascii="Times New Roman" w:hAnsi="Times New Roman" w:cs="Times New Roman"/>
+          <w:sz w:val="40"/>
+          <w:szCs w:val="40"/>
+        </w:rPr>
+        <w:tab/>
+      </w:r>
+      <w:r>
+        <w:rPr>
+          <w:rFonts w:ascii="Times New Roman" w:hAnsi="Times New Roman" w:cs="Times New Roman"/>
+          <w:sz w:val="40"/>
+          <w:szCs w:val="40"/>
+        </w:rPr>
+        <w:tab/>
+      </w:r>
+      <w:r>
+        <w:rPr>
+          <w:rFonts w:ascii="Times New Roman" w:hAnsi="Times New Roman" w:cs="Times New Roman"/>
+          <w:sz w:val="40"/>
+          <w:szCs w:val="40"/>
+        </w:rPr>
+        <w:tab/>
+      </w:r>
+      <w:r>
+        <w:rPr>
+          <w:rFonts w:ascii="Times New Roman" w:hAnsi="Times New Roman" w:cs="Times New Roman"/>
+          <w:sz w:val="40"/>
+          <w:szCs w:val="40"/>
+        </w:rPr>
+        <w:tab/>
+      </w:r>
+    </w:p>
+    <w:p>
+      <w:pPr>
+        <w:rPr>
+          <w:rFonts w:ascii="Times New Roman" w:hAnsi="Times New Roman" w:cs="Times New Roman"/>
+          <w:sz w:val="40"/>
+          <w:szCs w:val="40"/>
+        </w:rPr>
+      </w:pPr>
+    </w:p>
+    <w:p>
+      <w:pPr>
+        <w:ind w:left="2880"/>
+        <w:rPr>
+          <w:rFonts w:ascii="Times New Roman" w:hAnsi="Times New Roman" w:cs="Times New Roman"/>
+          <w:sz w:val="28"/>
+          <w:szCs w:val="28"/>
+        </w:rPr>
+      </w:pPr>
+      <w:r>
+        <w:rPr>
+          <w:rFonts w:ascii="Times New Roman" w:hAnsi="Times New Roman" w:cs="Times New Roman"/>
+          <w:sz w:val="28"/>
+          <w:szCs w:val="28"/>
+        </w:rPr>
+        <w:t>Hà Nội , tháng 7,năm</w:t>
+      </w:r>
+      <w:r>
+        <w:rPr>
+          <w:rFonts w:ascii="Times New Roman" w:hAnsi="Times New Roman" w:cs="Times New Roman"/>
+          <w:sz w:val="28"/>
+          <w:szCs w:val="28"/>
+        </w:rPr>
+        <w:t xml:space="preserve"> </w:t>
+      </w:r>
+      <w:r>
+        <w:rPr>
+          <w:rFonts w:ascii="Times New Roman" w:hAnsi="Times New Roman" w:cs="Times New Roman"/>
+          <w:sz w:val="28"/>
+          <w:szCs w:val="28"/>
+        </w:rPr>
+        <w:t>2017</w:t>
+      </w:r>
+      <w:r>
+        <w:rPr>
+          <w:rFonts w:ascii="Times New Roman" w:hAnsi="Times New Roman" w:cs="Times New Roman"/>
+          <w:sz w:val="28"/>
+          <w:szCs w:val="28"/>
+        </w:rPr>
+        <w:br w:type="page"/>
+      </w:r>
+      <w:r>
+        <w:rPr>
+          <w:rFonts w:ascii="Times New Roman" w:hAnsi="Times New Roman" w:cs="Times New Roman"/>
+          <w:sz w:val="28"/>
+          <w:szCs w:val="28"/>
+        </w:rPr>
+        <w:lastRenderedPageBreak/>
+        <w:tab/>
+      </w:r>
+    </w:p>
+    <w:p>
+      <w:pPr>
+        <w:rPr>
+          <w:rFonts w:ascii="Times New Roman" w:hAnsi="Times New Roman" w:cs="Times New Roman"/>
+          <w:sz w:val="40"/>
+          <w:szCs w:val="40"/>
+        </w:rPr>
+      </w:pPr>
+    </w:p>
+    <w:p>
+      <w:pPr>
+        <w:rPr>
+          <w:rFonts w:ascii="Times New Roman" w:hAnsi="Times New Roman" w:cs="Times New Roman"/>
+          <w:sz w:val="40"/>
+          <w:szCs w:val="40"/>
+        </w:rPr>
+      </w:pPr>
+      <w:r>
+        <w:rPr>
+          <w:rFonts w:ascii="Times New Roman" w:hAnsi="Times New Roman" w:cs="Times New Roman"/>
+          <w:sz w:val="40"/>
+          <w:szCs w:val="40"/>
+        </w:rPr>
+        <w:t>CẤU TRÚC ỨNG DỤNG</w:t>
+      </w:r>
+    </w:p>
+    <w:p>
+      <w:pPr>
+        <w:rPr>
+          <w:rFonts w:ascii="Times New Roman" w:hAnsi="Times New Roman" w:cs="Times New Roman"/>
+          <w:sz w:val="40"/>
+          <w:szCs w:val="40"/>
+        </w:rPr>
+      </w:pPr>
+    </w:p>
+    <w:p>
+      <w:pPr>
+        <w:rPr>
+          <w:rFonts w:ascii="Times New Roman" w:hAnsi="Times New Roman" w:cs="Times New Roman"/>
+          <w:sz w:val="40"/>
+          <w:szCs w:val="40"/>
+        </w:rPr>
+      </w:pPr>
+      <w:r>
+        <w:rPr>
+          <w:rFonts w:ascii="Times New Roman" w:hAnsi="Times New Roman" w:cs="Times New Roman"/>
+          <w:sz w:val="40"/>
+          <w:szCs w:val="40"/>
+        </w:rPr>
+        <w:tab/>
+      </w:r>
+      <w:r>
+        <w:rPr>
+          <w:rFonts w:ascii="Times New Roman" w:hAnsi="Times New Roman" w:cs="Times New Roman"/>
+          <w:sz w:val="40"/>
+          <w:szCs w:val="40"/>
+        </w:rPr>
+        <w:tab/>
+      </w:r>
+      <w:r>
+        <w:rPr>
+          <w:rFonts w:ascii="Times New Roman" w:hAnsi="Times New Roman" w:cs="Times New Roman"/>
+          <w:sz w:val="40"/>
+          <w:szCs w:val="40"/>
+        </w:rPr>
+        <w:tab/>
+      </w:r>
+      <w:hyperlink r:id="rId9" w:anchor="/" w:history="1">
         <w:r>
           <w:rPr>
             <w:rStyle w:val="Hyperlink"/>
@@ -146,7 +837,7 @@
                     <pic:cNvPicPr/>
                   </pic:nvPicPr>
                   <pic:blipFill>
-                    <a:blip r:embed="rId8">
+                    <a:blip r:embed="rId10">
                       <a:extLst>
                         <a:ext uri="{28A0092B-C50C-407E-A947-70E740481C1C}">
                           <a14:useLocalDpi xmlns:a14="http://schemas.microsoft.com/office/drawing/2010/main" val="0"/>
@@ -560,7 +1251,7 @@
                     <pic:cNvPicPr/>
                   </pic:nvPicPr>
                   <pic:blipFill>
-                    <a:blip r:embed="rId9">
+                    <a:blip r:embed="rId11">
                       <a:extLst>
                         <a:ext uri="{28A0092B-C50C-407E-A947-70E740481C1C}">
                           <a14:useLocalDpi xmlns:a14="http://schemas.microsoft.com/office/drawing/2010/main" val="0"/>
@@ -1183,7 +1874,7 @@
                     <pic:cNvPicPr/>
                   </pic:nvPicPr>
                   <pic:blipFill>
-                    <a:blip r:embed="rId10">
+                    <a:blip r:embed="rId12">
                       <a:extLst>
                         <a:ext uri="{28A0092B-C50C-407E-A947-70E740481C1C}">
                           <a14:useLocalDpi xmlns:a14="http://schemas.microsoft.com/office/drawing/2010/main" val="0"/>
@@ -1353,16 +2044,7 @@
                                 <w:sz w:val="32"/>
                                 <w:szCs w:val="32"/>
                               </w:rPr>
-                              <w:t>+ Hiển thị theo danh mục</w:t>
-                            </w:r>
-                            <w:r>
-                              <w:rPr>
-                                <w:rFonts w:ascii="Times New Roman" w:eastAsiaTheme="majorEastAsia" w:hAnsi="Times New Roman" w:cs="Times New Roman"/>
-                                <w:iCs/>
-                                <w:sz w:val="32"/>
-                                <w:szCs w:val="32"/>
-                              </w:rPr>
-                              <w:t>:</w:t>
+                              <w:t>+ Hiển thị theo danh mục:</w:t>
                             </w:r>
                           </w:p>
                           <w:p>
@@ -1563,16 +2245,7 @@
                           <w:sz w:val="32"/>
                           <w:szCs w:val="32"/>
                         </w:rPr>
-                        <w:t>+ Hiển thị theo danh mục</w:t>
-                      </w:r>
-                      <w:r>
-                        <w:rPr>
-                          <w:rFonts w:ascii="Times New Roman" w:eastAsiaTheme="majorEastAsia" w:hAnsi="Times New Roman" w:cs="Times New Roman"/>
-                          <w:iCs/>
-                          <w:sz w:val="32"/>
-                          <w:szCs w:val="32"/>
-                        </w:rPr>
-                        <w:t>:</w:t>
+                        <w:t>+ Hiển thị theo danh mục:</w:t>
                       </w:r>
                     </w:p>
                     <w:p>
@@ -1702,7 +2375,7 @@
                     <pic:cNvPicPr/>
                   </pic:nvPicPr>
                   <pic:blipFill>
-                    <a:blip r:embed="rId11">
+                    <a:blip r:embed="rId13">
                       <a:extLst>
                         <a:ext uri="{28A0092B-C50C-407E-A947-70E740481C1C}">
                           <a14:useLocalDpi xmlns:a14="http://schemas.microsoft.com/office/drawing/2010/main" val="0"/>
@@ -1863,16 +2536,7 @@
                                 <w:sz w:val="32"/>
                                 <w:szCs w:val="32"/>
                               </w:rPr>
-                              <w:t>Có thể di chuyển tới các màn</w:t>
-                            </w:r>
-                            <w:r>
-                              <w:rPr>
-                                <w:rFonts w:ascii="Times New Roman" w:eastAsiaTheme="majorEastAsia" w:hAnsi="Times New Roman" w:cs="Times New Roman"/>
-                                <w:iCs/>
-                                <w:sz w:val="32"/>
-                                <w:szCs w:val="32"/>
-                              </w:rPr>
-                              <w:t>:</w:t>
+                              <w:t>Có thể di chuyển tới các màn:</w:t>
                             </w:r>
                           </w:p>
                           <w:p>
@@ -2094,16 +2758,7 @@
                           <w:sz w:val="32"/>
                           <w:szCs w:val="32"/>
                         </w:rPr>
-                        <w:t>Có thể di chuyển tới các màn</w:t>
-                      </w:r>
-                      <w:r>
-                        <w:rPr>
-                          <w:rFonts w:ascii="Times New Roman" w:eastAsiaTheme="majorEastAsia" w:hAnsi="Times New Roman" w:cs="Times New Roman"/>
-                          <w:iCs/>
-                          <w:sz w:val="32"/>
-                          <w:szCs w:val="32"/>
-                        </w:rPr>
-                        <w:t>:</w:t>
+                        <w:t>Có thể di chuyển tới các màn:</w:t>
                       </w:r>
                     </w:p>
                     <w:p>
@@ -2263,7 +2918,7 @@
                     <pic:cNvPicPr/>
                   </pic:nvPicPr>
                   <pic:blipFill>
-                    <a:blip r:embed="rId12">
+                    <a:blip r:embed="rId14">
                       <a:extLst>
                         <a:ext uri="{28A0092B-C50C-407E-A947-70E740481C1C}">
                           <a14:useLocalDpi xmlns:a14="http://schemas.microsoft.com/office/drawing/2010/main" val="0"/>
@@ -2704,7 +3359,7 @@
                     <pic:cNvPicPr/>
                   </pic:nvPicPr>
                   <pic:blipFill>
-                    <a:blip r:embed="rId13">
+                    <a:blip r:embed="rId15">
                       <a:extLst>
                         <a:ext uri="{28A0092B-C50C-407E-A947-70E740481C1C}">
                           <a14:useLocalDpi xmlns:a14="http://schemas.microsoft.com/office/drawing/2010/main" val="0"/>
@@ -3195,7 +3850,7 @@
                     <pic:cNvPicPr/>
                   </pic:nvPicPr>
                   <pic:blipFill>
-                    <a:blip r:embed="rId14">
+                    <a:blip r:embed="rId16">
                       <a:extLst>
                         <a:ext uri="{28A0092B-C50C-407E-A947-70E740481C1C}">
                           <a14:useLocalDpi xmlns:a14="http://schemas.microsoft.com/office/drawing/2010/main" val="0"/>
@@ -3655,7 +4310,7 @@
                     <pic:cNvPicPr/>
                   </pic:nvPicPr>
                   <pic:blipFill>
-                    <a:blip r:embed="rId15">
+                    <a:blip r:embed="rId17">
                       <a:extLst>
                         <a:ext uri="{28A0092B-C50C-407E-A947-70E740481C1C}">
                           <a14:useLocalDpi xmlns:a14="http://schemas.microsoft.com/office/drawing/2010/main" val="0"/>
@@ -3769,8 +4424,6 @@
                               </w:rPr>
                               <w:t xml:space="preserve">      </w:t>
                             </w:r>
-                            <w:bookmarkStart w:id="0" w:name="_GoBack"/>
-                            <w:bookmarkEnd w:id="0"/>
                             <w:r>
                               <w:rPr>
                                 <w:rFonts w:ascii="Times New Roman" w:eastAsiaTheme="majorEastAsia" w:hAnsi="Times New Roman" w:cs="Times New Roman"/>
@@ -3944,8 +4597,6 @@
                         </w:rPr>
                         <w:t xml:space="preserve">      </w:t>
                       </w:r>
-                      <w:bookmarkStart w:id="1" w:name="_GoBack"/>
-                      <w:bookmarkEnd w:id="1"/>
                       <w:r>
                         <w:rPr>
                           <w:rFonts w:ascii="Times New Roman" w:eastAsiaTheme="majorEastAsia" w:hAnsi="Times New Roman" w:cs="Times New Roman"/>
@@ -4104,7 +4755,7 @@
                     <pic:cNvPicPr/>
                   </pic:nvPicPr>
                   <pic:blipFill>
-                    <a:blip r:embed="rId16">
+                    <a:blip r:embed="rId18">
                       <a:extLst>
                         <a:ext uri="{28A0092B-C50C-407E-A947-70E740481C1C}">
                           <a14:useLocalDpi xmlns:a14="http://schemas.microsoft.com/office/drawing/2010/main" val="0"/>
@@ -4132,8 +4783,9 @@
       </w:r>
     </w:p>
     <w:sectPr>
+      <w:footerReference w:type="default" r:id="rId19"/>
       <w:pgSz w:w="12240" w:h="15840"/>
-      <w:pgMar w:top="1440" w:right="1440" w:bottom="1440" w:left="1440" w:header="720" w:footer="720" w:gutter="0"/>
+      <w:pgMar w:top="810" w:right="1440" w:bottom="1440" w:left="1440" w:header="720" w:footer="720" w:gutter="0"/>
       <w:cols w:space="720"/>
       <w:docGrid w:linePitch="360"/>
     </w:sectPr>
@@ -4164,6 +4816,59 @@
     </w:p>
   </w:endnote>
 </w:endnotes>
+</file>
+
+<file path=word/footer1.xml><?xml version="1.0" encoding="utf-8"?>
+<w:ftr xmlns:wpc="http://schemas.microsoft.com/office/word/2010/wordprocessingCanvas" xmlns:mc="http://schemas.openxmlformats.org/markup-compatibility/2006" xmlns:o="urn:schemas-microsoft-com:office:office" xmlns:r="http://schemas.openxmlformats.org/officeDocument/2006/relationships" xmlns:m="http://schemas.openxmlformats.org/officeDocument/2006/math" xmlns:v="urn:schemas-microsoft-com:vml" xmlns:wp14="http://schemas.microsoft.com/office/word/2010/wordprocessingDrawing" xmlns:wp="http://schemas.openxmlformats.org/drawingml/2006/wordprocessingDrawing" xmlns:w10="urn:schemas-microsoft-com:office:word" xmlns:w="http://schemas.openxmlformats.org/wordprocessingml/2006/main" xmlns:w14="http://schemas.microsoft.com/office/word/2010/wordml" xmlns:wpg="http://schemas.microsoft.com/office/word/2010/wordprocessingGroup" xmlns:wpi="http://schemas.microsoft.com/office/word/2010/wordprocessingInk" xmlns:wne="http://schemas.microsoft.com/office/word/2006/wordml" xmlns:wps="http://schemas.microsoft.com/office/word/2010/wordprocessingShape" mc:Ignorable="w14 wp14">
+  <w:sdt>
+    <w:sdtPr>
+      <w:id w:val="833498082"/>
+      <w:docPartObj>
+        <w:docPartGallery w:val="Page Numbers (Bottom of Page)"/>
+        <w:docPartUnique/>
+      </w:docPartObj>
+    </w:sdtPr>
+    <w:sdtEndPr>
+      <w:rPr>
+        <w:noProof/>
+      </w:rPr>
+    </w:sdtEndPr>
+    <w:sdtContent>
+      <w:p>
+        <w:pPr>
+          <w:pStyle w:val="Footer"/>
+          <w:jc w:val="right"/>
+        </w:pPr>
+        <w:r>
+          <w:fldChar w:fldCharType="begin"/>
+        </w:r>
+        <w:r>
+          <w:instrText xml:space="preserve"> PAGE   \* MERGEFORMAT </w:instrText>
+        </w:r>
+        <w:r>
+          <w:fldChar w:fldCharType="separate"/>
+        </w:r>
+        <w:r>
+          <w:rPr>
+            <w:noProof/>
+          </w:rPr>
+          <w:t>1</w:t>
+        </w:r>
+        <w:r>
+          <w:rPr>
+            <w:noProof/>
+          </w:rPr>
+          <w:fldChar w:fldCharType="end"/>
+        </w:r>
+      </w:p>
+    </w:sdtContent>
+  </w:sdt>
+  <w:p>
+    <w:pPr>
+      <w:pStyle w:val="Footer"/>
+    </w:pPr>
+  </w:p>
+</w:ftr>
 </file>
 
 <file path=word/footnotes.xml><?xml version="1.0" encoding="utf-8"?>
